--- a/Assignment/jQuery Assignment.docx
+++ b/Assignment/jQuery Assignment.docx
@@ -1,14 +1,42 @@
 
 <file path=word/document.xml><?xml version="1.0" encoding="utf-8"?>
-<w:document xmlns:wpc="http://schemas.microsoft.com/office/word/2010/wordprocessingCanvas" xmlns:cx="http://schemas.microsoft.com/office/drawing/2014/chartex" xmlns:cx1="http://schemas.microsoft.com/office/drawing/2015/9/8/chartex" xmlns:cx2="http://schemas.microsoft.com/office/drawing/2015/10/21/chartex" xmlns:cx3="http://schemas.microsoft.com/office/drawing/2016/5/9/chartex" xmlns:cx4="http://schemas.microsoft.com/office/drawing/2016/5/10/chartex" xmlns:cx5="http://schemas.microsoft.com/office/drawing/2016/5/11/chartex" xmlns:cx6="http://schemas.microsoft.com/office/drawing/2016/5/12/chartex" xmlns:cx7="http://schemas.microsoft.com/office/drawing/2016/5/13/chartex" xmlns:cx8="http://schemas.microsoft.com/office/drawing/2016/5/14/chartex" xmlns:mc="http://schemas.openxmlformats.org/markup-compatibility/2006" xmlns:aink="http://schemas.microsoft.com/office/drawing/2016/ink" xmlns:am3d="http://schemas.microsoft.com/office/drawing/2017/model3d" xmlns:o="urn:schemas-microsoft-com:office:office" xmlns:oel="http://schemas.microsoft.com/office/2019/extlst" xmlns:r="http://schemas.openxmlformats.org/officeDocument/2006/relationships" xmlns:m="http://schemas.openxmlformats.org/officeDocument/2006/math" xmlns:v="urn:schemas-microsoft-com:vml" xmlns:wp14="http://schemas.microsoft.com/office/word/2010/wordprocessingDrawing" xmlns:wp="http://schemas.openxmlformats.org/drawingml/2006/wordprocessingDrawing" xmlns:w10="urn:schemas-microsoft-com:office:word" xmlns:w="http://schemas.openxmlformats.org/wordprocessingml/2006/main" xmlns:w14="http://schemas.microsoft.com/office/word/2010/wordml" xmlns:w15="http://schemas.microsoft.com/office/word/2012/wordml" xmlns:w16cex="http://schemas.microsoft.com/office/word/2018/wordml/cex" xmlns:w16cid="http://schemas.microsoft.com/office/word/2016/wordml/cid" xmlns:w16="http://schemas.microsoft.com/office/word/2018/wordml" xmlns:w16du="http://schemas.microsoft.com/office/word/2023/wordml/word16du" xmlns:w16sdtdh="http://schemas.microsoft.com/office/word/2020/wordml/sdtdatahash" xmlns:w16se="http://schemas.microsoft.com/office/word/2015/wordml/symex" xmlns:wpg="http://schemas.microsoft.com/office/word/2010/wordprocessingGroup" xmlns:wpi="http://schemas.microsoft.com/office/word/2010/wordprocessingInk" xmlns:wne="http://schemas.microsoft.com/office/word/2006/wordml" xmlns:wps="http://schemas.microsoft.com/office/word/2010/wordprocessingShape" mc:Ignorable="w14 w15 w16se w16cid w16 w16cex w16sdtdh wp14">
+<w:document xmlns:wpc="http://schemas.microsoft.com/office/word/2010/wordprocessingCanvas" xmlns:cx="http://schemas.microsoft.com/office/drawing/2014/chartex" xmlns:cx1="http://schemas.microsoft.com/office/drawing/2015/9/8/chartex" xmlns:cx2="http://schemas.microsoft.com/office/drawing/2015/10/21/chartex" xmlns:cx3="http://schemas.microsoft.com/office/drawing/2016/5/9/chartex" xmlns:cx4="http://schemas.microsoft.com/office/drawing/2016/5/10/chartex" xmlns:cx5="http://schemas.microsoft.com/office/drawing/2016/5/11/chartex" xmlns:cx6="http://schemas.microsoft.com/office/drawing/2016/5/12/chartex" xmlns:cx7="http://schemas.microsoft.com/office/drawing/2016/5/13/chartex" xmlns:cx8="http://schemas.microsoft.com/office/drawing/2016/5/14/chartex" xmlns:mc="http://schemas.openxmlformats.org/markup-compatibility/2006" xmlns:aink="http://schemas.microsoft.com/office/drawing/2016/ink" xmlns:am3d="http://schemas.microsoft.com/office/drawing/2017/model3d" xmlns:o="urn:schemas-microsoft-com:office:office" xmlns:oel="http://schemas.microsoft.com/office/2019/extlst" xmlns:r="http://schemas.openxmlformats.org/officeDocument/2006/relationships" xmlns:m="http://schemas.openxmlformats.org/officeDocument/2006/math" xmlns:v="urn:schemas-microsoft-com:vml" xmlns:wp14="http://schemas.microsoft.com/office/word/2010/wordprocessingDrawing" xmlns:wp="http://schemas.openxmlformats.org/drawingml/2006/wordprocessingDrawing" xmlns:w10="urn:schemas-microsoft-com:office:word" xmlns:w="http://schemas.openxmlformats.org/wordprocessingml/2006/main" xmlns:w14="http://schemas.microsoft.com/office/word/2010/wordml" xmlns:w15="http://schemas.microsoft.com/office/word/2012/wordml" xmlns:w16cex="http://schemas.microsoft.com/office/word/2018/wordml/cex" xmlns:w16cid="http://schemas.microsoft.com/office/word/2016/wordml/cid" xmlns:w16="http://schemas.microsoft.com/office/word/2018/wordml" xmlns:w16sdtdh="http://schemas.microsoft.com/office/word/2020/wordml/sdtdatahash" xmlns:w16se="http://schemas.microsoft.com/office/word/2015/wordml/symex" xmlns:wpg="http://schemas.microsoft.com/office/word/2010/wordprocessingGroup" xmlns:wpi="http://schemas.microsoft.com/office/word/2010/wordprocessingInk" xmlns:wne="http://schemas.microsoft.com/office/word/2006/wordml" xmlns:wps="http://schemas.microsoft.com/office/word/2010/wordprocessingShape" mc:Ignorable="w14 w15 w16se w16cid w16 w16cex w16sdtdh wp14">
   <w:body>
-    <w:p/>
-    <w:p>
-      <w:r>
-        <w:t xml:space="preserve">1. </w:t>
-      </w:r>
-      <w:r>
-        <w:t>What is jQuery?</w:t>
+    <w:p>
+      <w:pPr>
+        <w:jc w:val="center"/>
+        <w:rPr>
+          <w:b/>
+          <w:bCs/>
+          <w:sz w:val="36"/>
+          <w:szCs w:val="36"/>
+          <w:u w:val="single"/>
+        </w:rPr>
+      </w:pPr>
+      <w:r>
+        <w:rPr>
+          <w:b/>
+          <w:bCs/>
+          <w:sz w:val="36"/>
+          <w:szCs w:val="36"/>
+          <w:u w:val="single"/>
+        </w:rPr>
+        <w:t>jQuery Assignment</w:t>
+      </w:r>
+    </w:p>
+    <w:p>
+      <w:pPr>
+        <w:rPr>
+          <w:b/>
+          <w:bCs/>
+        </w:rPr>
+      </w:pPr>
+      <w:r>
+        <w:rPr>
+          <w:b/>
+          <w:bCs/>
+        </w:rPr>
+        <w:t>1. What is jQuery?</w:t>
       </w:r>
     </w:p>
     <w:p>
@@ -42,7 +70,68 @@
         <w:t xml:space="preserve">2. </w:t>
       </w:r>
       <w:r>
-        <w:t>How to Apply CSS Using JQuery, How to Add Class and Remove Class in Jquery , JQuery Animation?</w:t>
+        <w:rPr>
+          <w:b/>
+          <w:bCs/>
+        </w:rPr>
+        <w:t xml:space="preserve">How to Apply CSS Using </w:t>
+      </w:r>
+      <w:proofErr w:type="spellStart"/>
+      <w:r>
+        <w:rPr>
+          <w:b/>
+          <w:bCs/>
+        </w:rPr>
+        <w:t>JQuery</w:t>
+      </w:r>
+      <w:proofErr w:type="spellEnd"/>
+      <w:r>
+        <w:rPr>
+          <w:b/>
+          <w:bCs/>
+        </w:rPr>
+        <w:t xml:space="preserve">, How to Add Class and Remove Class in </w:t>
+      </w:r>
+      <w:proofErr w:type="spellStart"/>
+      <w:proofErr w:type="gramStart"/>
+      <w:r>
+        <w:rPr>
+          <w:b/>
+          <w:bCs/>
+        </w:rPr>
+        <w:t>Jquery</w:t>
+      </w:r>
+      <w:proofErr w:type="spellEnd"/>
+      <w:r>
+        <w:rPr>
+          <w:b/>
+          <w:bCs/>
+        </w:rPr>
+        <w:t xml:space="preserve"> ,</w:t>
+      </w:r>
+      <w:proofErr w:type="gramEnd"/>
+      <w:r>
+        <w:rPr>
+          <w:b/>
+          <w:bCs/>
+        </w:rPr>
+        <w:t xml:space="preserve"> </w:t>
+      </w:r>
+      <w:proofErr w:type="spellStart"/>
+      <w:r>
+        <w:rPr>
+          <w:b/>
+          <w:bCs/>
+        </w:rPr>
+        <w:t>JQuery</w:t>
+      </w:r>
+      <w:proofErr w:type="spellEnd"/>
+      <w:r>
+        <w:rPr>
+          <w:b/>
+          <w:bCs/>
+        </w:rPr>
+        <w:t xml:space="preserve"> Animation?</w:t>
       </w:r>
     </w:p>
     <w:p>
@@ -60,7 +149,32 @@
           <w:b/>
           <w:bCs/>
         </w:rPr>
-        <w:t>.css()</w:t>
+        <w:t>.</w:t>
+      </w:r>
+      <w:proofErr w:type="spellStart"/>
+      <w:proofErr w:type="gramStart"/>
+      <w:r>
+        <w:rPr>
+          <w:b/>
+          <w:bCs/>
+        </w:rPr>
+        <w:t>css</w:t>
+      </w:r>
+      <w:proofErr w:type="spellEnd"/>
+      <w:r>
+        <w:rPr>
+          <w:b/>
+          <w:bCs/>
+        </w:rPr>
+        <w:t>(</w:t>
+      </w:r>
+      <w:proofErr w:type="gramEnd"/>
+      <w:r>
+        <w:rPr>
+          <w:b/>
+          <w:bCs/>
+        </w:rPr>
+        <w:t>)</w:t>
       </w:r>
       <w:r>
         <w:t xml:space="preserve"> method. Here's an example:</w:t>
@@ -73,7 +187,36 @@
     </w:p>
     <w:p>
       <w:r>
-        <w:t>$('#myElement').css('color', 'red');</w:t>
+        <w:t>$('#</w:t>
+      </w:r>
+      <w:proofErr w:type="spellStart"/>
+      <w:r>
+        <w:t>myElement</w:t>
+      </w:r>
+      <w:proofErr w:type="spellEnd"/>
+      <w:r>
+        <w:t>').</w:t>
+      </w:r>
+      <w:proofErr w:type="spellStart"/>
+      <w:proofErr w:type="gramStart"/>
+      <w:r>
+        <w:t>css</w:t>
+      </w:r>
+      <w:proofErr w:type="spellEnd"/>
+      <w:r>
+        <w:t>(</w:t>
+      </w:r>
+      <w:proofErr w:type="gramEnd"/>
+      <w:r>
+        <w:t>'</w:t>
+      </w:r>
+      <w:proofErr w:type="spellStart"/>
+      <w:r>
+        <w:t>color</w:t>
+      </w:r>
+      <w:proofErr w:type="spellEnd"/>
+      <w:r>
+        <w:t>', 'red');</w:t>
       </w:r>
     </w:p>
     <w:p>
@@ -83,17 +226,54 @@
     </w:p>
     <w:p>
       <w:r>
-        <w:t>$('#myElement').css({</w:t>
-      </w:r>
-    </w:p>
-    <w:p>
-      <w:r>
-        <w:t xml:space="preserve">  'color': 'red',</w:t>
-      </w:r>
-    </w:p>
-    <w:p>
-      <w:r>
-        <w:t xml:space="preserve">  'font-size': '18px',</w:t>
+        <w:t>$('#</w:t>
+      </w:r>
+      <w:proofErr w:type="spellStart"/>
+      <w:r>
+        <w:t>myElement</w:t>
+      </w:r>
+      <w:proofErr w:type="spellEnd"/>
+      <w:r>
+        <w:t>').</w:t>
+      </w:r>
+      <w:proofErr w:type="spellStart"/>
+      <w:proofErr w:type="gramStart"/>
+      <w:r>
+        <w:t>css</w:t>
+      </w:r>
+      <w:proofErr w:type="spellEnd"/>
+      <w:r>
+        <w:t>(</w:t>
+      </w:r>
+      <w:proofErr w:type="gramEnd"/>
+      <w:r>
+        <w:t>{</w:t>
+      </w:r>
+    </w:p>
+    <w:p>
+      <w:r>
+        <w:t xml:space="preserve">  '</w:t>
+      </w:r>
+      <w:proofErr w:type="spellStart"/>
+      <w:r>
+        <w:t>color</w:t>
+      </w:r>
+      <w:proofErr w:type="spellEnd"/>
+      <w:r>
+        <w:t>': 'red',</w:t>
+      </w:r>
+    </w:p>
+    <w:p>
+      <w:r>
+        <w:t xml:space="preserve">  '</w:t>
+      </w:r>
+      <w:proofErr w:type="gramStart"/>
+      <w:r>
+        <w:t>font</w:t>
+      </w:r>
+      <w:proofErr w:type="gramEnd"/>
+      <w:r>
+        <w:t>-size': '18px',</w:t>
       </w:r>
     </w:p>
     <w:p>
@@ -103,14 +283,35 @@
     </w:p>
     <w:p>
       <w:r>
-        <w:t xml:space="preserve">To add and remove classes using jQuery, you can use the </w:t>
-      </w:r>
-      <w:r>
-        <w:rPr>
-          <w:b/>
-          <w:bCs/>
-        </w:rPr>
-        <w:t>.addClass()</w:t>
+        <w:t xml:space="preserve">To add and remove classes using jQuery, you can use </w:t>
+      </w:r>
+      <w:proofErr w:type="gramStart"/>
+      <w:r>
+        <w:t xml:space="preserve">the </w:t>
+      </w:r>
+      <w:r>
+        <w:rPr>
+          <w:b/>
+          <w:bCs/>
+        </w:rPr>
+        <w:t>.</w:t>
+      </w:r>
+      <w:proofErr w:type="spellStart"/>
+      <w:r>
+        <w:rPr>
+          <w:b/>
+          <w:bCs/>
+        </w:rPr>
+        <w:t>addClass</w:t>
+      </w:r>
+      <w:proofErr w:type="spellEnd"/>
+      <w:proofErr w:type="gramEnd"/>
+      <w:r>
+        <w:rPr>
+          <w:b/>
+          <w:bCs/>
+        </w:rPr>
+        <w:t>()</w:t>
       </w:r>
       <w:r>
         <w:t xml:space="preserve"> and </w:t>
@@ -120,7 +321,23 @@
           <w:b/>
           <w:bCs/>
         </w:rPr>
-        <w:t>.removeClass()</w:t>
+        <w:t>.</w:t>
+      </w:r>
+      <w:proofErr w:type="spellStart"/>
+      <w:r>
+        <w:rPr>
+          <w:b/>
+          <w:bCs/>
+        </w:rPr>
+        <w:t>removeClass</w:t>
+      </w:r>
+      <w:proofErr w:type="spellEnd"/>
+      <w:r>
+        <w:rPr>
+          <w:b/>
+          <w:bCs/>
+        </w:rPr>
+        <w:t>()</w:t>
       </w:r>
       <w:r>
         <w:t xml:space="preserve"> methods, respectively. Here's how you can do it:</w:t>
@@ -133,7 +350,36 @@
     </w:p>
     <w:p>
       <w:r>
-        <w:t>$('#myElement').addClass('myClass');</w:t>
+        <w:t>$('#</w:t>
+      </w:r>
+      <w:proofErr w:type="spellStart"/>
+      <w:r>
+        <w:t>myElement</w:t>
+      </w:r>
+      <w:proofErr w:type="spellEnd"/>
+      <w:r>
+        <w:t>'</w:t>
+      </w:r>
+      <w:proofErr w:type="gramStart"/>
+      <w:r>
+        <w:t>).</w:t>
+      </w:r>
+      <w:proofErr w:type="spellStart"/>
+      <w:r>
+        <w:t>addClass</w:t>
+      </w:r>
+      <w:proofErr w:type="spellEnd"/>
+      <w:proofErr w:type="gramEnd"/>
+      <w:r>
+        <w:t>('</w:t>
+      </w:r>
+      <w:proofErr w:type="spellStart"/>
+      <w:r>
+        <w:t>myClass</w:t>
+      </w:r>
+      <w:proofErr w:type="spellEnd"/>
+      <w:r>
+        <w:t>');</w:t>
       </w:r>
     </w:p>
     <w:p>
@@ -143,7 +389,28 @@
     </w:p>
     <w:p>
       <w:r>
-        <w:t>$('#myElement').addClass('class1 class2');</w:t>
+        <w:t>$('#</w:t>
+      </w:r>
+      <w:proofErr w:type="spellStart"/>
+      <w:r>
+        <w:t>myElement</w:t>
+      </w:r>
+      <w:proofErr w:type="spellEnd"/>
+      <w:r>
+        <w:t>'</w:t>
+      </w:r>
+      <w:proofErr w:type="gramStart"/>
+      <w:r>
+        <w:t>).</w:t>
+      </w:r>
+      <w:proofErr w:type="spellStart"/>
+      <w:r>
+        <w:t>addClass</w:t>
+      </w:r>
+      <w:proofErr w:type="spellEnd"/>
+      <w:proofErr w:type="gramEnd"/>
+      <w:r>
+        <w:t>('class1 class2');</w:t>
       </w:r>
     </w:p>
     <w:p>
@@ -153,19 +420,60 @@
     </w:p>
     <w:p>
       <w:r>
-        <w:t>$('#myElement').removeClass('myClass');</w:t>
-      </w:r>
-    </w:p>
-    <w:p>
-      <w:r>
-        <w:t xml:space="preserve">For jQuery animation, you can use various methods provided by the library, such as </w:t>
-      </w:r>
-      <w:r>
-        <w:rPr>
-          <w:b/>
-          <w:bCs/>
-        </w:rPr>
-        <w:t>.animate()</w:t>
+        <w:t>$('#</w:t>
+      </w:r>
+      <w:proofErr w:type="spellStart"/>
+      <w:r>
+        <w:t>myElement</w:t>
+      </w:r>
+      <w:proofErr w:type="spellEnd"/>
+      <w:r>
+        <w:t>'</w:t>
+      </w:r>
+      <w:proofErr w:type="gramStart"/>
+      <w:r>
+        <w:t>).</w:t>
+      </w:r>
+      <w:proofErr w:type="spellStart"/>
+      <w:r>
+        <w:t>removeClass</w:t>
+      </w:r>
+      <w:proofErr w:type="spellEnd"/>
+      <w:proofErr w:type="gramEnd"/>
+      <w:r>
+        <w:t>('</w:t>
+      </w:r>
+      <w:proofErr w:type="spellStart"/>
+      <w:r>
+        <w:t>myClass</w:t>
+      </w:r>
+      <w:proofErr w:type="spellEnd"/>
+      <w:r>
+        <w:t>');</w:t>
+      </w:r>
+    </w:p>
+    <w:p>
+      <w:r>
+        <w:t xml:space="preserve">For jQuery animation, you can use various methods provided by the library, such </w:t>
+      </w:r>
+      <w:proofErr w:type="gramStart"/>
+      <w:r>
+        <w:t xml:space="preserve">as </w:t>
+      </w:r>
+      <w:r>
+        <w:rPr>
+          <w:b/>
+          <w:bCs/>
+        </w:rPr>
+        <w:t>.animate</w:t>
+      </w:r>
+      <w:proofErr w:type="gramEnd"/>
+      <w:r>
+        <w:rPr>
+          <w:b/>
+          <w:bCs/>
+        </w:rPr>
+        <w:t>()</w:t>
       </w:r>
       <w:r>
         <w:t xml:space="preserve">, </w:t>
@@ -175,7 +483,23 @@
           <w:b/>
           <w:bCs/>
         </w:rPr>
-        <w:t>.slideDown()</w:t>
+        <w:t>.</w:t>
+      </w:r>
+      <w:proofErr w:type="spellStart"/>
+      <w:r>
+        <w:rPr>
+          <w:b/>
+          <w:bCs/>
+        </w:rPr>
+        <w:t>slideDown</w:t>
+      </w:r>
+      <w:proofErr w:type="spellEnd"/>
+      <w:r>
+        <w:rPr>
+          <w:b/>
+          <w:bCs/>
+        </w:rPr>
+        <w:t>()</w:t>
       </w:r>
       <w:r>
         <w:t xml:space="preserve">, </w:t>
@@ -185,7 +509,23 @@
           <w:b/>
           <w:bCs/>
         </w:rPr>
-        <w:t>.slideUp()</w:t>
+        <w:t>.</w:t>
+      </w:r>
+      <w:proofErr w:type="spellStart"/>
+      <w:r>
+        <w:rPr>
+          <w:b/>
+          <w:bCs/>
+        </w:rPr>
+        <w:t>slideUp</w:t>
+      </w:r>
+      <w:proofErr w:type="spellEnd"/>
+      <w:r>
+        <w:rPr>
+          <w:b/>
+          <w:bCs/>
+        </w:rPr>
+        <w:t>()</w:t>
       </w:r>
       <w:r>
         <w:t xml:space="preserve">, </w:t>
@@ -195,7 +535,23 @@
           <w:b/>
           <w:bCs/>
         </w:rPr>
-        <w:t>.fadeIn()</w:t>
+        <w:t>.</w:t>
+      </w:r>
+      <w:proofErr w:type="spellStart"/>
+      <w:r>
+        <w:rPr>
+          <w:b/>
+          <w:bCs/>
+        </w:rPr>
+        <w:t>fadeIn</w:t>
+      </w:r>
+      <w:proofErr w:type="spellEnd"/>
+      <w:r>
+        <w:rPr>
+          <w:b/>
+          <w:bCs/>
+        </w:rPr>
+        <w:t>()</w:t>
       </w:r>
       <w:r>
         <w:t xml:space="preserve">, and </w:t>
@@ -205,7 +561,23 @@
           <w:b/>
           <w:bCs/>
         </w:rPr>
-        <w:t>.fadeOut()</w:t>
+        <w:t>.</w:t>
+      </w:r>
+      <w:proofErr w:type="spellStart"/>
+      <w:r>
+        <w:rPr>
+          <w:b/>
+          <w:bCs/>
+        </w:rPr>
+        <w:t>fadeOut</w:t>
+      </w:r>
+      <w:proofErr w:type="spellEnd"/>
+      <w:r>
+        <w:rPr>
+          <w:b/>
+          <w:bCs/>
+        </w:rPr>
+        <w:t>()</w:t>
       </w:r>
       <w:r>
         <w:t>. These methods allow you to animate CSS properties and create visual effects. Here are a few examples:</w:t>
@@ -218,17 +590,33 @@
     </w:p>
     <w:p>
       <w:r>
-        <w:t>$('#myElement').animate({</w:t>
-      </w:r>
-    </w:p>
-    <w:p>
-      <w:r>
+        <w:t>$('#</w:t>
+      </w:r>
+      <w:proofErr w:type="spellStart"/>
+      <w:r>
+        <w:t>myElement</w:t>
+      </w:r>
+      <w:proofErr w:type="spellEnd"/>
+      <w:r>
+        <w:t>'</w:t>
+      </w:r>
+      <w:proofErr w:type="gramStart"/>
+      <w:r>
+        <w:t>).animate</w:t>
+      </w:r>
+      <w:proofErr w:type="gramEnd"/>
+      <w:r>
+        <w:t>({</w:t>
+      </w:r>
+    </w:p>
+    <w:p>
+      <w:r>
+        <w:lastRenderedPageBreak/>
         <w:t xml:space="preserve">  width: '200px'</w:t>
       </w:r>
     </w:p>
     <w:p>
       <w:r>
-        <w:lastRenderedPageBreak/>
         <w:t>}, 1000); // Animation duration: 1000 milliseconds (1 second)</w:t>
       </w:r>
     </w:p>
@@ -239,7 +627,28 @@
     </w:p>
     <w:p>
       <w:r>
-        <w:t>$('#myElement').slideDown(500); // Animation duration: 500 milliseconds (0.5 seconds)</w:t>
+        <w:t>$('#</w:t>
+      </w:r>
+      <w:proofErr w:type="spellStart"/>
+      <w:r>
+        <w:t>myElement</w:t>
+      </w:r>
+      <w:proofErr w:type="spellEnd"/>
+      <w:r>
+        <w:t>'</w:t>
+      </w:r>
+      <w:proofErr w:type="gramStart"/>
+      <w:r>
+        <w:t>).</w:t>
+      </w:r>
+      <w:proofErr w:type="spellStart"/>
+      <w:r>
+        <w:t>slideDown</w:t>
+      </w:r>
+      <w:proofErr w:type="spellEnd"/>
+      <w:proofErr w:type="gramEnd"/>
+      <w:r>
+        <w:t>(500); // Animation duration: 500 milliseconds (0.5 seconds)</w:t>
       </w:r>
     </w:p>
     <w:p>
@@ -249,7 +658,28 @@
     </w:p>
     <w:p>
       <w:r>
-        <w:t>$('#myElement').fadeIn(500); // Animation duration: 500 milliseconds (0.5 seconds)</w:t>
+        <w:t>$('#</w:t>
+      </w:r>
+      <w:proofErr w:type="spellStart"/>
+      <w:r>
+        <w:t>myElement</w:t>
+      </w:r>
+      <w:proofErr w:type="spellEnd"/>
+      <w:r>
+        <w:t>'</w:t>
+      </w:r>
+      <w:proofErr w:type="gramStart"/>
+      <w:r>
+        <w:t>).</w:t>
+      </w:r>
+      <w:proofErr w:type="spellStart"/>
+      <w:r>
+        <w:t>fadeIn</w:t>
+      </w:r>
+      <w:proofErr w:type="spellEnd"/>
+      <w:proofErr w:type="gramEnd"/>
+      <w:r>
+        <w:t>(500); // Animation duration: 500 milliseconds (0.5 seconds)</w:t>
       </w:r>
     </w:p>
     <w:p>
@@ -258,11 +688,18 @@
       </w:r>
     </w:p>
     <w:p>
-      <w:r>
-        <w:t xml:space="preserve">3. </w:t>
-      </w:r>
-      <w:r>
-        <w:t>How to create slider with animation?</w:t>
+      <w:pPr>
+        <w:rPr>
+          <w:b/>
+          <w:bCs/>
+        </w:rPr>
+      </w:pPr>
+      <w:r>
+        <w:rPr>
+          <w:b/>
+          <w:bCs/>
+        </w:rPr>
+        <w:t>3. How to create slider with animation?</w:t>
       </w:r>
     </w:p>
     <w:p>
@@ -303,12 +740,28 @@
     </w:p>
     <w:p>
       <w:r>
-        <w:t>&lt;button id="prevBtn"&gt;Previous&lt;/button&gt;</w:t>
-      </w:r>
-    </w:p>
-    <w:p>
-      <w:r>
-        <w:t>&lt;button id="nextBtn"&gt;Next&lt;/button&gt;</w:t>
+        <w:t>&lt;button id="</w:t>
+      </w:r>
+      <w:proofErr w:type="spellStart"/>
+      <w:r>
+        <w:t>prevBtn</w:t>
+      </w:r>
+      <w:proofErr w:type="spellEnd"/>
+      <w:r>
+        <w:t>"&gt;Previous&lt;/button&gt;</w:t>
+      </w:r>
+    </w:p>
+    <w:p>
+      <w:r>
+        <w:t>&lt;button id="</w:t>
+      </w:r>
+      <w:proofErr w:type="spellStart"/>
+      <w:r>
+        <w:t>nextBtn</w:t>
+      </w:r>
+      <w:proofErr w:type="spellEnd"/>
+      <w:r>
+        <w:t>"&gt;Next&lt;/button&gt;</w:t>
       </w:r>
     </w:p>
     <w:p>
@@ -323,8 +776,13 @@
       </w:r>
     </w:p>
     <w:p>
-      <w:r>
-        <w:t>.slider {</w:t>
+      <w:proofErr w:type="gramStart"/>
+      <w:r>
+        <w:t>.slider</w:t>
+      </w:r>
+      <w:proofErr w:type="gramEnd"/>
+      <w:r>
+        <w:t xml:space="preserve"> {</w:t>
       </w:r>
     </w:p>
     <w:p>
@@ -353,8 +811,13 @@
       </w:r>
     </w:p>
     <w:p>
-      <w:r>
-        <w:t>.slide {</w:t>
+      <w:proofErr w:type="gramStart"/>
+      <w:r>
+        <w:t>.slide</w:t>
+      </w:r>
+      <w:proofErr w:type="gramEnd"/>
+      <w:r>
+        <w:t xml:space="preserve"> {</w:t>
       </w:r>
     </w:p>
     <w:p>
@@ -393,8 +856,21 @@
       </w:r>
     </w:p>
     <w:p>
-      <w:r>
-        <w:t>.slide.active {</w:t>
+      <w:proofErr w:type="gramStart"/>
+      <w:r>
+        <w:t>.</w:t>
+      </w:r>
+      <w:proofErr w:type="spellStart"/>
+      <w:r>
+        <w:t>slide</w:t>
+      </w:r>
+      <w:proofErr w:type="gramEnd"/>
+      <w:r>
+        <w:t>.active</w:t>
+      </w:r>
+      <w:proofErr w:type="spellEnd"/>
+      <w:r>
+        <w:t xml:space="preserve"> {</w:t>
       </w:r>
     </w:p>
     <w:p>
@@ -404,6 +880,7 @@
     </w:p>
     <w:p>
       <w:r>
+        <w:lastRenderedPageBreak/>
         <w:t>}</w:t>
       </w:r>
     </w:p>
@@ -415,23 +892,46 @@
         </w:numPr>
       </w:pPr>
       <w:r>
-        <w:lastRenderedPageBreak/>
         <w:t>Write jQuery code to handle the slider functionality:</w:t>
       </w:r>
     </w:p>
     <w:p>
       <w:r>
-        <w:t>$(document).ready(function() {</w:t>
-      </w:r>
-    </w:p>
-    <w:p>
-      <w:r>
-        <w:t xml:space="preserve">  var slides = $('.slide');</w:t>
-      </w:r>
-    </w:p>
-    <w:p>
-      <w:r>
-        <w:t xml:space="preserve">  var currentSlide = 0;</w:t>
+        <w:t>$(document</w:t>
+      </w:r>
+      <w:proofErr w:type="gramStart"/>
+      <w:r>
+        <w:t>).ready</w:t>
+      </w:r>
+      <w:proofErr w:type="gramEnd"/>
+      <w:r>
+        <w:t>(function() {</w:t>
+      </w:r>
+    </w:p>
+    <w:p>
+      <w:r>
+        <w:t xml:space="preserve">  var slides = $(</w:t>
+      </w:r>
+      <w:proofErr w:type="gramStart"/>
+      <w:r>
+        <w:t>'.slide</w:t>
+      </w:r>
+      <w:proofErr w:type="gramEnd"/>
+      <w:r>
+        <w:t>');</w:t>
+      </w:r>
+    </w:p>
+    <w:p>
+      <w:r>
+        <w:t xml:space="preserve">  var </w:t>
+      </w:r>
+      <w:proofErr w:type="spellStart"/>
+      <w:r>
+        <w:t>currentSlide</w:t>
+      </w:r>
+      <w:proofErr w:type="spellEnd"/>
+      <w:r>
+        <w:t xml:space="preserve"> = 0;</w:t>
       </w:r>
     </w:p>
     <w:p>
@@ -441,7 +941,33 @@
     </w:p>
     <w:p>
       <w:r>
-        <w:t xml:space="preserve">  slides.eq(currentSlide).addClass('active');</w:t>
+        <w:t xml:space="preserve">  </w:t>
+      </w:r>
+      <w:proofErr w:type="spellStart"/>
+      <w:proofErr w:type="gramStart"/>
+      <w:r>
+        <w:t>slides.eq</w:t>
+      </w:r>
+      <w:proofErr w:type="spellEnd"/>
+      <w:proofErr w:type="gramEnd"/>
+      <w:r>
+        <w:t>(</w:t>
+      </w:r>
+      <w:proofErr w:type="spellStart"/>
+      <w:r>
+        <w:t>currentSlide</w:t>
+      </w:r>
+      <w:proofErr w:type="spellEnd"/>
+      <w:r>
+        <w:t>).</w:t>
+      </w:r>
+      <w:proofErr w:type="spellStart"/>
+      <w:r>
+        <w:t>addClass</w:t>
+      </w:r>
+      <w:proofErr w:type="spellEnd"/>
+      <w:r>
+        <w:t>('active');</w:t>
       </w:r>
     </w:p>
     <w:p>
@@ -451,22 +977,113 @@
     </w:p>
     <w:p>
       <w:r>
-        <w:t xml:space="preserve">  function showNextSlide() {</w:t>
-      </w:r>
-    </w:p>
-    <w:p>
-      <w:r>
-        <w:t xml:space="preserve">    slides.eq(currentSlide).removeClass('active');</w:t>
-      </w:r>
-    </w:p>
-    <w:p>
-      <w:r>
-        <w:t xml:space="preserve">    currentSlide = (currentSlide + 1) % slides.length;</w:t>
-      </w:r>
-    </w:p>
-    <w:p>
-      <w:r>
-        <w:t xml:space="preserve">    slides.eq(currentSlide).addClass('active');</w:t>
+        <w:t xml:space="preserve">  function </w:t>
+      </w:r>
+      <w:proofErr w:type="spellStart"/>
+      <w:proofErr w:type="gramStart"/>
+      <w:r>
+        <w:t>showNextSlide</w:t>
+      </w:r>
+      <w:proofErr w:type="spellEnd"/>
+      <w:r>
+        <w:t>(</w:t>
+      </w:r>
+      <w:proofErr w:type="gramEnd"/>
+      <w:r>
+        <w:t>) {</w:t>
+      </w:r>
+    </w:p>
+    <w:p>
+      <w:r>
+        <w:t xml:space="preserve">    </w:t>
+      </w:r>
+      <w:proofErr w:type="spellStart"/>
+      <w:proofErr w:type="gramStart"/>
+      <w:r>
+        <w:t>slides.eq</w:t>
+      </w:r>
+      <w:proofErr w:type="spellEnd"/>
+      <w:proofErr w:type="gramEnd"/>
+      <w:r>
+        <w:t>(</w:t>
+      </w:r>
+      <w:proofErr w:type="spellStart"/>
+      <w:r>
+        <w:t>currentSlide</w:t>
+      </w:r>
+      <w:proofErr w:type="spellEnd"/>
+      <w:r>
+        <w:t>).</w:t>
+      </w:r>
+      <w:proofErr w:type="spellStart"/>
+      <w:r>
+        <w:t>removeClass</w:t>
+      </w:r>
+      <w:proofErr w:type="spellEnd"/>
+      <w:r>
+        <w:t>('active');</w:t>
+      </w:r>
+    </w:p>
+    <w:p>
+      <w:r>
+        <w:t xml:space="preserve">    </w:t>
+      </w:r>
+      <w:proofErr w:type="spellStart"/>
+      <w:r>
+        <w:t>currentSlide</w:t>
+      </w:r>
+      <w:proofErr w:type="spellEnd"/>
+      <w:r>
+        <w:t xml:space="preserve"> = (</w:t>
+      </w:r>
+      <w:proofErr w:type="spellStart"/>
+      <w:r>
+        <w:t>currentSlide</w:t>
+      </w:r>
+      <w:proofErr w:type="spellEnd"/>
+      <w:r>
+        <w:t xml:space="preserve"> + 1) % </w:t>
+      </w:r>
+      <w:proofErr w:type="spellStart"/>
+      <w:proofErr w:type="gramStart"/>
+      <w:r>
+        <w:t>slides.length</w:t>
+      </w:r>
+      <w:proofErr w:type="spellEnd"/>
+      <w:proofErr w:type="gramEnd"/>
+      <w:r>
+        <w:t>;</w:t>
+      </w:r>
+    </w:p>
+    <w:p>
+      <w:r>
+        <w:t xml:space="preserve">    </w:t>
+      </w:r>
+      <w:proofErr w:type="spellStart"/>
+      <w:proofErr w:type="gramStart"/>
+      <w:r>
+        <w:t>slides.eq</w:t>
+      </w:r>
+      <w:proofErr w:type="spellEnd"/>
+      <w:proofErr w:type="gramEnd"/>
+      <w:r>
+        <w:t>(</w:t>
+      </w:r>
+      <w:proofErr w:type="spellStart"/>
+      <w:r>
+        <w:t>currentSlide</w:t>
+      </w:r>
+      <w:proofErr w:type="spellEnd"/>
+      <w:r>
+        <w:t>).</w:t>
+      </w:r>
+      <w:proofErr w:type="spellStart"/>
+      <w:r>
+        <w:t>addClass</w:t>
+      </w:r>
+      <w:proofErr w:type="spellEnd"/>
+      <w:r>
+        <w:t>('active');</w:t>
       </w:r>
     </w:p>
     <w:p>
@@ -481,22 +1098,121 @@
     </w:p>
     <w:p>
       <w:r>
-        <w:t xml:space="preserve">  function showPreviousSlide() {</w:t>
-      </w:r>
-    </w:p>
-    <w:p>
-      <w:r>
-        <w:t xml:space="preserve">    slides.eq(currentSlide).removeClass('active');</w:t>
-      </w:r>
-    </w:p>
-    <w:p>
-      <w:r>
-        <w:t xml:space="preserve">    currentSlide = (currentSlide - 1 + slides.length) % slides.length;</w:t>
-      </w:r>
-    </w:p>
-    <w:p>
-      <w:r>
-        <w:t xml:space="preserve">    slides.eq(currentSlide).addClass('active');</w:t>
+        <w:t xml:space="preserve">  function </w:t>
+      </w:r>
+      <w:proofErr w:type="spellStart"/>
+      <w:proofErr w:type="gramStart"/>
+      <w:r>
+        <w:t>showPreviousSlide</w:t>
+      </w:r>
+      <w:proofErr w:type="spellEnd"/>
+      <w:r>
+        <w:t>(</w:t>
+      </w:r>
+      <w:proofErr w:type="gramEnd"/>
+      <w:r>
+        <w:t>) {</w:t>
+      </w:r>
+    </w:p>
+    <w:p>
+      <w:r>
+        <w:t xml:space="preserve">    </w:t>
+      </w:r>
+      <w:proofErr w:type="spellStart"/>
+      <w:proofErr w:type="gramStart"/>
+      <w:r>
+        <w:t>slides.eq</w:t>
+      </w:r>
+      <w:proofErr w:type="spellEnd"/>
+      <w:proofErr w:type="gramEnd"/>
+      <w:r>
+        <w:t>(</w:t>
+      </w:r>
+      <w:proofErr w:type="spellStart"/>
+      <w:r>
+        <w:t>currentSlide</w:t>
+      </w:r>
+      <w:proofErr w:type="spellEnd"/>
+      <w:r>
+        <w:t>).</w:t>
+      </w:r>
+      <w:proofErr w:type="spellStart"/>
+      <w:r>
+        <w:t>removeClass</w:t>
+      </w:r>
+      <w:proofErr w:type="spellEnd"/>
+      <w:r>
+        <w:t>('active');</w:t>
+      </w:r>
+    </w:p>
+    <w:p>
+      <w:r>
+        <w:t xml:space="preserve">    </w:t>
+      </w:r>
+      <w:proofErr w:type="spellStart"/>
+      <w:r>
+        <w:t>currentSlide</w:t>
+      </w:r>
+      <w:proofErr w:type="spellEnd"/>
+      <w:r>
+        <w:t xml:space="preserve"> = (</w:t>
+      </w:r>
+      <w:proofErr w:type="spellStart"/>
+      <w:r>
+        <w:t>currentSlide</w:t>
+      </w:r>
+      <w:proofErr w:type="spellEnd"/>
+      <w:r>
+        <w:t xml:space="preserve"> - 1 + </w:t>
+      </w:r>
+      <w:proofErr w:type="spellStart"/>
+      <w:proofErr w:type="gramStart"/>
+      <w:r>
+        <w:t>slides.length</w:t>
+      </w:r>
+      <w:proofErr w:type="spellEnd"/>
+      <w:proofErr w:type="gramEnd"/>
+      <w:r>
+        <w:t xml:space="preserve">) % </w:t>
+      </w:r>
+      <w:proofErr w:type="spellStart"/>
+      <w:r>
+        <w:t>slides.length</w:t>
+      </w:r>
+      <w:proofErr w:type="spellEnd"/>
+      <w:r>
+        <w:t>;</w:t>
+      </w:r>
+    </w:p>
+    <w:p>
+      <w:r>
+        <w:t xml:space="preserve">    </w:t>
+      </w:r>
+      <w:proofErr w:type="spellStart"/>
+      <w:proofErr w:type="gramStart"/>
+      <w:r>
+        <w:t>slides.eq</w:t>
+      </w:r>
+      <w:proofErr w:type="spellEnd"/>
+      <w:proofErr w:type="gramEnd"/>
+      <w:r>
+        <w:t>(</w:t>
+      </w:r>
+      <w:proofErr w:type="spellStart"/>
+      <w:r>
+        <w:t>currentSlide</w:t>
+      </w:r>
+      <w:proofErr w:type="spellEnd"/>
+      <w:r>
+        <w:t>).</w:t>
+      </w:r>
+      <w:proofErr w:type="spellStart"/>
+      <w:r>
+        <w:t>addClass</w:t>
+      </w:r>
+      <w:proofErr w:type="spellEnd"/>
+      <w:r>
+        <w:t>('active');</w:t>
       </w:r>
     </w:p>
     <w:p>
@@ -511,12 +1227,41 @@
     </w:p>
     <w:p>
       <w:r>
-        <w:t xml:space="preserve">  $('#prevBtn').click(function() {</w:t>
-      </w:r>
-    </w:p>
-    <w:p>
-      <w:r>
-        <w:t xml:space="preserve">    showPreviousSlide();</w:t>
+        <w:t xml:space="preserve">  $('#</w:t>
+      </w:r>
+      <w:proofErr w:type="spellStart"/>
+      <w:r>
+        <w:t>prevBtn</w:t>
+      </w:r>
+      <w:proofErr w:type="spellEnd"/>
+      <w:r>
+        <w:t>'</w:t>
+      </w:r>
+      <w:proofErr w:type="gramStart"/>
+      <w:r>
+        <w:t>).click</w:t>
+      </w:r>
+      <w:proofErr w:type="gramEnd"/>
+      <w:r>
+        <w:t>(function() {</w:t>
+      </w:r>
+    </w:p>
+    <w:p>
+      <w:r>
+        <w:t xml:space="preserve">    </w:t>
+      </w:r>
+      <w:proofErr w:type="spellStart"/>
+      <w:proofErr w:type="gramStart"/>
+      <w:r>
+        <w:t>showPreviousSlide</w:t>
+      </w:r>
+      <w:proofErr w:type="spellEnd"/>
+      <w:r>
+        <w:t>(</w:t>
+      </w:r>
+      <w:proofErr w:type="gramEnd"/>
+      <w:r>
+        <w:t>);</w:t>
       </w:r>
     </w:p>
     <w:p>
@@ -526,12 +1271,41 @@
     </w:p>
     <w:p>
       <w:r>
-        <w:t xml:space="preserve">  $('#nextBtn').click(function() {</w:t>
-      </w:r>
-    </w:p>
-    <w:p>
-      <w:r>
-        <w:t xml:space="preserve">    showNextSlide();</w:t>
+        <w:t xml:space="preserve">  $('#</w:t>
+      </w:r>
+      <w:proofErr w:type="spellStart"/>
+      <w:r>
+        <w:t>nextBtn</w:t>
+      </w:r>
+      <w:proofErr w:type="spellEnd"/>
+      <w:r>
+        <w:t>'</w:t>
+      </w:r>
+      <w:proofErr w:type="gramStart"/>
+      <w:r>
+        <w:t>).click</w:t>
+      </w:r>
+      <w:proofErr w:type="gramEnd"/>
+      <w:r>
+        <w:t>(function() {</w:t>
+      </w:r>
+    </w:p>
+    <w:p>
+      <w:r>
+        <w:t xml:space="preserve">    </w:t>
+      </w:r>
+      <w:proofErr w:type="spellStart"/>
+      <w:proofErr w:type="gramStart"/>
+      <w:r>
+        <w:t>showNextSlide</w:t>
+      </w:r>
+      <w:proofErr w:type="spellEnd"/>
+      <w:r>
+        <w:t>(</w:t>
+      </w:r>
+      <w:proofErr w:type="gramEnd"/>
+      <w:r>
+        <w:t>);</w:t>
       </w:r>
     </w:p>
     <w:p>
@@ -551,6 +1325,7 @@
       <w:r>
         <w:t xml:space="preserve">In this code, we select the slides and keep track of the current slide using the </w:t>
       </w:r>
+      <w:proofErr w:type="spellStart"/>
       <w:r>
         <w:rPr>
           <w:b/>
@@ -558,19 +1333,39 @@
         </w:rPr>
         <w:t>currentSlide</w:t>
       </w:r>
+      <w:proofErr w:type="spellEnd"/>
       <w:r>
         <w:t xml:space="preserve"> variable. The </w:t>
       </w:r>
-      <w:r>
-        <w:rPr>
-          <w:b/>
-          <w:bCs/>
-        </w:rPr>
-        <w:t>showNextSlide()</w:t>
+      <w:proofErr w:type="spellStart"/>
+      <w:proofErr w:type="gramStart"/>
+      <w:r>
+        <w:rPr>
+          <w:b/>
+          <w:bCs/>
+        </w:rPr>
+        <w:t>showNextSlide</w:t>
+      </w:r>
+      <w:proofErr w:type="spellEnd"/>
+      <w:r>
+        <w:rPr>
+          <w:b/>
+          <w:bCs/>
+        </w:rPr>
+        <w:t>(</w:t>
+      </w:r>
+      <w:proofErr w:type="gramEnd"/>
+      <w:r>
+        <w:rPr>
+          <w:b/>
+          <w:bCs/>
+        </w:rPr>
+        <w:t>)</w:t>
       </w:r>
       <w:r>
         <w:t xml:space="preserve"> function hides the current slide, increments the </w:t>
       </w:r>
+      <w:proofErr w:type="spellStart"/>
       <w:r>
         <w:rPr>
           <w:b/>
@@ -578,6 +1373,7 @@
         </w:rPr>
         <w:t>currentSlide</w:t>
       </w:r>
+      <w:proofErr w:type="spellEnd"/>
       <w:r>
         <w:t xml:space="preserve"> index, and shows the next slide by adding the </w:t>
       </w:r>
@@ -591,12 +1387,30 @@
       <w:r>
         <w:t xml:space="preserve"> class. The </w:t>
       </w:r>
-      <w:r>
-        <w:rPr>
-          <w:b/>
-          <w:bCs/>
-        </w:rPr>
-        <w:t>showPreviousSlide()</w:t>
+      <w:proofErr w:type="spellStart"/>
+      <w:proofErr w:type="gramStart"/>
+      <w:r>
+        <w:rPr>
+          <w:b/>
+          <w:bCs/>
+        </w:rPr>
+        <w:t>showPreviousSlide</w:t>
+      </w:r>
+      <w:proofErr w:type="spellEnd"/>
+      <w:r>
+        <w:rPr>
+          <w:b/>
+          <w:bCs/>
+        </w:rPr>
+        <w:t>(</w:t>
+      </w:r>
+      <w:proofErr w:type="gramEnd"/>
+      <w:r>
+        <w:rPr>
+          <w:b/>
+          <w:bCs/>
+        </w:rPr>
+        <w:t>)</w:t>
       </w:r>
       <w:r>
         <w:t xml:space="preserve"> function works similarly but decrements the index.</w:t>
@@ -604,14 +1418,26 @@
     </w:p>
     <w:p>
       <w:r>
-        <w:t xml:space="preserve">Finally, we attach click event handlers to the previous and next buttons using jQuery's </w:t>
-      </w:r>
-      <w:r>
-        <w:rPr>
-          <w:b/>
-          <w:bCs/>
-        </w:rPr>
-        <w:t>.click()</w:t>
+        <w:t xml:space="preserve">Finally, we attach click event handlers to the previous and next buttons using </w:t>
+      </w:r>
+      <w:proofErr w:type="gramStart"/>
+      <w:r>
+        <w:t xml:space="preserve">jQuery's </w:t>
+      </w:r>
+      <w:r>
+        <w:rPr>
+          <w:b/>
+          <w:bCs/>
+        </w:rPr>
+        <w:t>.click</w:t>
+      </w:r>
+      <w:proofErr w:type="gramEnd"/>
+      <w:r>
+        <w:rPr>
+          <w:b/>
+          <w:bCs/>
+        </w:rPr>
+        <w:t>()</w:t>
       </w:r>
       <w:r>
         <w:t xml:space="preserve"> method. When the buttons are clicked, the corresponding functions are called to show the previous or next slide.</w:t>
@@ -622,7 +1448,6 @@
         <w:t>You can further customize the slider by adding CSS transitions, adding autoplay functionality, or incorporating additional features based on your requirements.</w:t>
       </w:r>
     </w:p>
-    <w:p/>
     <w:p/>
     <w:p/>
     <w:sectPr>
@@ -642,7 +1467,7 @@
 </file>
 
 <file path=word/numbering.xml><?xml version="1.0" encoding="utf-8"?>
-<w:numbering xmlns:wpc="http://schemas.microsoft.com/office/word/2010/wordprocessingCanvas" xmlns:cx="http://schemas.microsoft.com/office/drawing/2014/chartex" xmlns:cx1="http://schemas.microsoft.com/office/drawing/2015/9/8/chartex" xmlns:cx2="http://schemas.microsoft.com/office/drawing/2015/10/21/chartex" xmlns:cx3="http://schemas.microsoft.com/office/drawing/2016/5/9/chartex" xmlns:cx4="http://schemas.microsoft.com/office/drawing/2016/5/10/chartex" xmlns:cx5="http://schemas.microsoft.com/office/drawing/2016/5/11/chartex" xmlns:cx6="http://schemas.microsoft.com/office/drawing/2016/5/12/chartex" xmlns:cx7="http://schemas.microsoft.com/office/drawing/2016/5/13/chartex" xmlns:cx8="http://schemas.microsoft.com/office/drawing/2016/5/14/chartex" xmlns:mc="http://schemas.openxmlformats.org/markup-compatibility/2006" xmlns:aink="http://schemas.microsoft.com/office/drawing/2016/ink" xmlns:am3d="http://schemas.microsoft.com/office/drawing/2017/model3d" xmlns:o="urn:schemas-microsoft-com:office:office" xmlns:oel="http://schemas.microsoft.com/office/2019/extlst" xmlns:r="http://schemas.openxmlformats.org/officeDocument/2006/relationships" xmlns:m="http://schemas.openxmlformats.org/officeDocument/2006/math" xmlns:v="urn:schemas-microsoft-com:vml" xmlns:wp14="http://schemas.microsoft.com/office/word/2010/wordprocessingDrawing" xmlns:wp="http://schemas.openxmlformats.org/drawingml/2006/wordprocessingDrawing" xmlns:w10="urn:schemas-microsoft-com:office:word" xmlns:w="http://schemas.openxmlformats.org/wordprocessingml/2006/main" xmlns:w14="http://schemas.microsoft.com/office/word/2010/wordml" xmlns:w15="http://schemas.microsoft.com/office/word/2012/wordml" xmlns:w16cex="http://schemas.microsoft.com/office/word/2018/wordml/cex" xmlns:w16cid="http://schemas.microsoft.com/office/word/2016/wordml/cid" xmlns:w16="http://schemas.microsoft.com/office/word/2018/wordml" xmlns:w16du="http://schemas.microsoft.com/office/word/2023/wordml/word16du" xmlns:w16sdtdh="http://schemas.microsoft.com/office/word/2020/wordml/sdtdatahash" xmlns:w16se="http://schemas.microsoft.com/office/word/2015/wordml/symex" xmlns:wpg="http://schemas.microsoft.com/office/word/2010/wordprocessingGroup" xmlns:wpi="http://schemas.microsoft.com/office/word/2010/wordprocessingInk" xmlns:wne="http://schemas.microsoft.com/office/word/2006/wordml" xmlns:wps="http://schemas.microsoft.com/office/word/2010/wordprocessingShape" mc:Ignorable="w14 w15 w16se w16cid w16 w16cex w16sdtdh wp14">
+<w:numbering xmlns:wpc="http://schemas.microsoft.com/office/word/2010/wordprocessingCanvas" xmlns:cx="http://schemas.microsoft.com/office/drawing/2014/chartex" xmlns:cx1="http://schemas.microsoft.com/office/drawing/2015/9/8/chartex" xmlns:cx2="http://schemas.microsoft.com/office/drawing/2015/10/21/chartex" xmlns:cx3="http://schemas.microsoft.com/office/drawing/2016/5/9/chartex" xmlns:cx4="http://schemas.microsoft.com/office/drawing/2016/5/10/chartex" xmlns:cx5="http://schemas.microsoft.com/office/drawing/2016/5/11/chartex" xmlns:cx6="http://schemas.microsoft.com/office/drawing/2016/5/12/chartex" xmlns:cx7="http://schemas.microsoft.com/office/drawing/2016/5/13/chartex" xmlns:cx8="http://schemas.microsoft.com/office/drawing/2016/5/14/chartex" xmlns:mc="http://schemas.openxmlformats.org/markup-compatibility/2006" xmlns:aink="http://schemas.microsoft.com/office/drawing/2016/ink" xmlns:am3d="http://schemas.microsoft.com/office/drawing/2017/model3d" xmlns:o="urn:schemas-microsoft-com:office:office" xmlns:oel="http://schemas.microsoft.com/office/2019/extlst" xmlns:r="http://schemas.openxmlformats.org/officeDocument/2006/relationships" xmlns:m="http://schemas.openxmlformats.org/officeDocument/2006/math" xmlns:v="urn:schemas-microsoft-com:vml" xmlns:wp14="http://schemas.microsoft.com/office/word/2010/wordprocessingDrawing" xmlns:wp="http://schemas.openxmlformats.org/drawingml/2006/wordprocessingDrawing" xmlns:w10="urn:schemas-microsoft-com:office:word" xmlns:w="http://schemas.openxmlformats.org/wordprocessingml/2006/main" xmlns:w14="http://schemas.microsoft.com/office/word/2010/wordml" xmlns:w15="http://schemas.microsoft.com/office/word/2012/wordml" xmlns:w16cex="http://schemas.microsoft.com/office/word/2018/wordml/cex" xmlns:w16cid="http://schemas.microsoft.com/office/word/2016/wordml/cid" xmlns:w16="http://schemas.microsoft.com/office/word/2018/wordml" xmlns:w16sdtdh="http://schemas.microsoft.com/office/word/2020/wordml/sdtdatahash" xmlns:w16se="http://schemas.microsoft.com/office/word/2015/wordml/symex" xmlns:wpg="http://schemas.microsoft.com/office/word/2010/wordprocessingGroup" xmlns:wpi="http://schemas.microsoft.com/office/word/2010/wordprocessingInk" xmlns:wne="http://schemas.microsoft.com/office/word/2006/wordml" xmlns:wps="http://schemas.microsoft.com/office/word/2010/wordprocessingShape" mc:Ignorable="w14 w15 w16se w16cid w16 w16cex w16sdtdh wp14">
   <w:abstractNum w:abstractNumId="0" w15:restartNumberingAfterBreak="0">
     <w:nsid w:val="172A5D5B"/>
     <w:multiLevelType w:val="multilevel"/>
@@ -1398,6 +2223,7 @@
   <w:style w:type="character" w:default="1" w:styleId="DefaultParagraphFont">
     <w:name w:val="Default Paragraph Font"/>
     <w:uiPriority w:val="1"/>
+    <w:semiHidden/>
     <w:unhideWhenUsed/>
   </w:style>
   <w:style w:type="table" w:default="1" w:styleId="TableNormal">
